--- a/Projekt1.docx
+++ b/Projekt1.docx
@@ -55,35 +55,7 @@
         <w:rPr>
           <w:lang w:val="pl-PL"/>
         </w:rPr>
-        <w:t>Alicja Osam-</w:t>
-      </w:r>
-      <w:proofErr w:type="spellStart"/>
-      <w:r>
-        <w:rPr>
-          <w:lang w:val="pl-PL"/>
-        </w:rPr>
-        <w:t>Gyaabin</w:t>
-      </w:r>
-      <w:proofErr w:type="spellEnd"/>
-      <w:r>
-        <w:rPr>
-          <w:lang w:val="pl-PL"/>
-        </w:rPr>
-        <w:t xml:space="preserve">, </w:t>
-      </w:r>
-      <w:proofErr w:type="spellStart"/>
-      <w:r>
-        <w:rPr>
-          <w:lang w:val="pl-PL"/>
-        </w:rPr>
-        <w:t>Mijołaj</w:t>
-      </w:r>
-      <w:proofErr w:type="spellEnd"/>
-      <w:r>
-        <w:rPr>
-          <w:lang w:val="pl-PL"/>
-        </w:rPr>
-        <w:t xml:space="preserve"> Zawada, Karol Kociołek</w:t>
+        <w:t>Alicja Osam-Gyaabin, Mijołaj Zawada, Karol Kociołek</w:t>
       </w:r>
     </w:p>
     <w:p>
@@ -110,16 +82,8 @@
         <w:rPr>
           <w:lang w:val="pl-PL"/>
         </w:rPr>
-        <w:t xml:space="preserve">Zbiór pobrany z </w:t>
-      </w:r>
-      <w:proofErr w:type="spellStart"/>
-      <w:r>
-        <w:rPr>
-          <w:lang w:val="pl-PL"/>
-        </w:rPr>
-        <w:t>kaggle</w:t>
-      </w:r>
-      <w:proofErr w:type="spellEnd"/>
+        <w:t>Zbiór pobrany z kaggle</w:t>
+      </w:r>
       <w:r>
         <w:rPr>
           <w:lang w:val="pl-PL"/>
@@ -181,46 +145,24 @@
           <w:lang w:val="pl-PL"/>
         </w:rPr>
       </w:pPr>
-      <w:proofErr w:type="spellStart"/>
-      <w:r>
-        <w:rPr>
-          <w:lang w:val="pl-PL"/>
-        </w:rPr>
-        <w:t>date</w:t>
-      </w:r>
-      <w:proofErr w:type="spellEnd"/>
-      <w:r>
-        <w:rPr>
-          <w:lang w:val="pl-PL"/>
-        </w:rPr>
-        <w:t xml:space="preserve"> – Data i godzina obserwacji.</w:t>
-      </w:r>
-    </w:p>
-    <w:p>
-      <w:pPr>
-        <w:rPr>
-          <w:lang w:val="pl-PL"/>
-        </w:rPr>
-      </w:pPr>
-      <w:r>
-        <w:rPr>
-          <w:lang w:val="pl-PL"/>
-        </w:rPr>
-        <w:t>p – Ciśnienie atmosferyczne w milibarach (</w:t>
-      </w:r>
-      <w:proofErr w:type="spellStart"/>
-      <w:r>
-        <w:rPr>
-          <w:lang w:val="pl-PL"/>
-        </w:rPr>
-        <w:t>mbar</w:t>
-      </w:r>
-      <w:proofErr w:type="spellEnd"/>
-      <w:r>
-        <w:rPr>
-          <w:lang w:val="pl-PL"/>
-        </w:rPr>
-        <w:t>).</w:t>
+      <w:r>
+        <w:rPr>
+          <w:lang w:val="pl-PL"/>
+        </w:rPr>
+        <w:t>date – Data i godzina obserwacji.</w:t>
+      </w:r>
+    </w:p>
+    <w:p>
+      <w:pPr>
+        <w:rPr>
+          <w:lang w:val="pl-PL"/>
+        </w:rPr>
+      </w:pPr>
+      <w:r>
+        <w:rPr>
+          <w:lang w:val="pl-PL"/>
+        </w:rPr>
+        <w:t>p – Ciśnienie atmosferyczne w milibarach (mbar).</w:t>
       </w:r>
     </w:p>
     <w:p>
@@ -242,256 +184,128 @@
           <w:lang w:val="pl-PL"/>
         </w:rPr>
       </w:pPr>
-      <w:proofErr w:type="spellStart"/>
-      <w:r>
-        <w:rPr>
-          <w:lang w:val="pl-PL"/>
-        </w:rPr>
-        <w:t>Tpot</w:t>
-      </w:r>
-      <w:proofErr w:type="spellEnd"/>
-      <w:r>
-        <w:rPr>
-          <w:lang w:val="pl-PL"/>
-        </w:rPr>
-        <w:t xml:space="preserve"> – Temperatura potencjalna w Kelwinach (K), reprezentująca temperaturę, jaką miałby pakiet powietrza, gdyby został przeniesiony na standardowy poziom ciśnienia.</w:t>
-      </w:r>
-    </w:p>
-    <w:p>
-      <w:pPr>
-        <w:rPr>
-          <w:lang w:val="pl-PL"/>
-        </w:rPr>
-      </w:pPr>
-      <w:proofErr w:type="spellStart"/>
-      <w:r>
-        <w:rPr>
-          <w:lang w:val="pl-PL"/>
-        </w:rPr>
-        <w:t>Tdew</w:t>
-      </w:r>
-      <w:proofErr w:type="spellEnd"/>
-      <w:r>
-        <w:rPr>
-          <w:lang w:val="pl-PL"/>
-        </w:rPr>
-        <w:t xml:space="preserve"> – Temperatura punktu rosy w stopniach Celsjusza (°C), wskazująca temperaturę, przy której powietrze staje się nasycone wilgocią.</w:t>
-      </w:r>
-    </w:p>
-    <w:p>
-      <w:pPr>
-        <w:rPr>
-          <w:lang w:val="pl-PL"/>
-        </w:rPr>
-      </w:pPr>
-      <w:proofErr w:type="spellStart"/>
-      <w:r>
-        <w:rPr>
-          <w:lang w:val="pl-PL"/>
-        </w:rPr>
-        <w:t>rh</w:t>
-      </w:r>
-      <w:proofErr w:type="spellEnd"/>
-      <w:r>
-        <w:rPr>
-          <w:lang w:val="pl-PL"/>
-        </w:rPr>
-        <w:t xml:space="preserve"> – Wilgotność względna w procentach (%), pokazująca ilość wilgoci w powietrzu w stosunku do maksymalnej ilości, jaką może pomieścić przy tej temperaturze.</w:t>
-      </w:r>
-    </w:p>
-    <w:p>
-      <w:pPr>
-        <w:rPr>
-          <w:lang w:val="pl-PL"/>
-        </w:rPr>
-      </w:pPr>
-      <w:proofErr w:type="spellStart"/>
-      <w:r>
-        <w:rPr>
-          <w:lang w:val="pl-PL"/>
-        </w:rPr>
-        <w:t>VPmax</w:t>
-      </w:r>
-      <w:proofErr w:type="spellEnd"/>
-      <w:r>
-        <w:rPr>
-          <w:lang w:val="pl-PL"/>
-        </w:rPr>
-        <w:t xml:space="preserve"> – Maksymalne ciśnienie pary wodnej w milibarach (</w:t>
-      </w:r>
-      <w:proofErr w:type="spellStart"/>
-      <w:r>
-        <w:rPr>
-          <w:lang w:val="pl-PL"/>
-        </w:rPr>
-        <w:t>mbar</w:t>
-      </w:r>
-      <w:proofErr w:type="spellEnd"/>
-      <w:r>
-        <w:rPr>
-          <w:lang w:val="pl-PL"/>
-        </w:rPr>
-        <w:t>), reprezentujące maksymalne ciśnienie wywierane przez parę wodną przy danej temperaturze.</w:t>
-      </w:r>
-    </w:p>
-    <w:p>
-      <w:pPr>
-        <w:rPr>
-          <w:lang w:val="pl-PL"/>
-        </w:rPr>
-      </w:pPr>
-      <w:proofErr w:type="spellStart"/>
-      <w:r>
-        <w:rPr>
-          <w:lang w:val="pl-PL"/>
-        </w:rPr>
-        <w:t>VPact</w:t>
-      </w:r>
-      <w:proofErr w:type="spellEnd"/>
-      <w:r>
-        <w:rPr>
-          <w:lang w:val="pl-PL"/>
-        </w:rPr>
-        <w:t xml:space="preserve"> – Rzeczywiste ciśnienie pary wodnej w milibarach (</w:t>
-      </w:r>
-      <w:proofErr w:type="spellStart"/>
-      <w:r>
-        <w:rPr>
-          <w:lang w:val="pl-PL"/>
-        </w:rPr>
-        <w:t>mbar</w:t>
-      </w:r>
-      <w:proofErr w:type="spellEnd"/>
-      <w:r>
-        <w:rPr>
-          <w:lang w:val="pl-PL"/>
-        </w:rPr>
-        <w:t>), wskazujące bieżące ciśnienie pary wodnej w powietrzu.</w:t>
-      </w:r>
-    </w:p>
-    <w:p>
-      <w:pPr>
-        <w:rPr>
-          <w:lang w:val="pl-PL"/>
-        </w:rPr>
-      </w:pPr>
-      <w:proofErr w:type="spellStart"/>
-      <w:r>
-        <w:rPr>
-          <w:lang w:val="pl-PL"/>
-        </w:rPr>
-        <w:t>VPdef</w:t>
-      </w:r>
-      <w:proofErr w:type="spellEnd"/>
-      <w:r>
-        <w:rPr>
-          <w:lang w:val="pl-PL"/>
-        </w:rPr>
-        <w:t xml:space="preserve"> – Niedobór ciśnienia pary wodnej w milibarach (</w:t>
-      </w:r>
-      <w:proofErr w:type="spellStart"/>
-      <w:r>
-        <w:rPr>
-          <w:lang w:val="pl-PL"/>
-        </w:rPr>
-        <w:t>mbar</w:t>
-      </w:r>
-      <w:proofErr w:type="spellEnd"/>
-      <w:r>
-        <w:rPr>
-          <w:lang w:val="pl-PL"/>
-        </w:rPr>
-        <w:t>), mierzący różnicę między maksymalnym a rzeczywistym ciśnieniem pary wodnej, wykorzystywany do oceny potencjału osuszania.</w:t>
-      </w:r>
-    </w:p>
-    <w:p>
-      <w:pPr>
-        <w:rPr>
-          <w:lang w:val="pl-PL"/>
-        </w:rPr>
-      </w:pPr>
-      <w:proofErr w:type="spellStart"/>
-      <w:r>
-        <w:rPr>
-          <w:lang w:val="pl-PL"/>
-        </w:rPr>
-        <w:t>sh</w:t>
-      </w:r>
-      <w:proofErr w:type="spellEnd"/>
-      <w:r>
-        <w:rPr>
-          <w:lang w:val="pl-PL"/>
-        </w:rPr>
-        <w:t xml:space="preserve"> – Wilgotność specyficzna w gramach na kilogram (g/kg), pokazująca masę pary wodnej na kilogram powietrza.</w:t>
-      </w:r>
-    </w:p>
-    <w:p>
-      <w:pPr>
-        <w:rPr>
-          <w:lang w:val="pl-PL"/>
-        </w:rPr>
-      </w:pPr>
-      <w:r>
-        <w:rPr>
-          <w:lang w:val="pl-PL"/>
-        </w:rPr>
-        <w:t>H2OC – Stężenie pary wodnej w milimolach na mol (</w:t>
-      </w:r>
-      <w:proofErr w:type="spellStart"/>
-      <w:r>
-        <w:rPr>
-          <w:lang w:val="pl-PL"/>
-        </w:rPr>
-        <w:t>mmol</w:t>
-      </w:r>
-      <w:proofErr w:type="spellEnd"/>
-      <w:r>
-        <w:rPr>
-          <w:lang w:val="pl-PL"/>
-        </w:rPr>
-        <w:t>/mol) suchego powietrza.</w:t>
-      </w:r>
-    </w:p>
-    <w:p>
-      <w:pPr>
-        <w:rPr>
-          <w:lang w:val="pl-PL"/>
-        </w:rPr>
-      </w:pPr>
-      <w:proofErr w:type="spellStart"/>
-      <w:r>
-        <w:rPr>
-          <w:lang w:val="pl-PL"/>
-        </w:rPr>
-        <w:t>rho</w:t>
-      </w:r>
-      <w:proofErr w:type="spellEnd"/>
-      <w:r>
-        <w:rPr>
-          <w:lang w:val="pl-PL"/>
-        </w:rPr>
-        <w:t xml:space="preserve"> – Gęstość powietrza w gramach na metr sześcienny (g/m³), odzwierciedlająca masę powietrza na jednostkę objętości.</w:t>
-      </w:r>
-    </w:p>
-    <w:p>
-      <w:pPr>
-        <w:rPr>
-          <w:lang w:val="pl-PL"/>
-        </w:rPr>
-      </w:pPr>
-      <w:proofErr w:type="spellStart"/>
-      <w:r>
-        <w:rPr>
-          <w:lang w:val="pl-PL"/>
-        </w:rPr>
-        <w:t>wv</w:t>
-      </w:r>
-      <w:proofErr w:type="spellEnd"/>
-      <w:r>
-        <w:rPr>
-          <w:lang w:val="pl-PL"/>
-        </w:rPr>
-        <w:t xml:space="preserve"> – Prędkość wiatru w metrach na sekundę (m/s), mierząca poziomą prędkość ruchu powietrza.</w:t>
+      <w:r>
+        <w:rPr>
+          <w:lang w:val="pl-PL"/>
+        </w:rPr>
+        <w:t>Tpot – Temperatura potencjalna w Kelwinach (K), reprezentująca temperaturę, jaką miałby pakiet powietrza, gdyby został przeniesiony na standardowy poziom ciśnienia.</w:t>
+      </w:r>
+    </w:p>
+    <w:p>
+      <w:pPr>
+        <w:rPr>
+          <w:lang w:val="pl-PL"/>
+        </w:rPr>
+      </w:pPr>
+      <w:r>
+        <w:rPr>
+          <w:lang w:val="pl-PL"/>
+        </w:rPr>
+        <w:t>Tdew – Temperatura punktu rosy w stopniach Celsjusza (°C), wskazująca temperaturę, przy której powietrze staje się nasycone wilgocią.</w:t>
+      </w:r>
+    </w:p>
+    <w:p>
+      <w:pPr>
+        <w:rPr>
+          <w:lang w:val="pl-PL"/>
+        </w:rPr>
+      </w:pPr>
+      <w:r>
+        <w:rPr>
+          <w:lang w:val="pl-PL"/>
+        </w:rPr>
+        <w:t>rh – Wilgotność względna w procentach (%), pokazująca ilość wilgoci w powietrzu w stosunku do maksymalnej ilości, jaką może pomieścić przy tej temperaturze.</w:t>
+      </w:r>
+    </w:p>
+    <w:p>
+      <w:pPr>
+        <w:rPr>
+          <w:lang w:val="pl-PL"/>
+        </w:rPr>
+      </w:pPr>
+      <w:r>
+        <w:rPr>
+          <w:lang w:val="pl-PL"/>
+        </w:rPr>
+        <w:t>VPmax – Maksymalne ciśnienie pary wodnej w milibarach (mbar), reprezentujące maksymalne ciśnienie wywierane przez parę wodną przy danej temperaturze.</w:t>
+      </w:r>
+    </w:p>
+    <w:p>
+      <w:pPr>
+        <w:rPr>
+          <w:lang w:val="pl-PL"/>
+        </w:rPr>
+      </w:pPr>
+      <w:r>
+        <w:rPr>
+          <w:lang w:val="pl-PL"/>
+        </w:rPr>
+        <w:t>VPact – Rzeczywiste ciśnienie pary wodnej w milibarach (mbar), wskazujące bieżące ciśnienie pary wodnej w powietrzu.</w:t>
+      </w:r>
+    </w:p>
+    <w:p>
+      <w:pPr>
+        <w:rPr>
+          <w:lang w:val="pl-PL"/>
+        </w:rPr>
+      </w:pPr>
+      <w:r>
+        <w:rPr>
+          <w:lang w:val="pl-PL"/>
+        </w:rPr>
+        <w:t>VPdef – Niedobór ciśnienia pary wodnej w milibarach (mbar), mierzący różnicę między maksymalnym a rzeczywistym ciśnieniem pary wodnej, wykorzystywany do oceny potencjału osuszania.</w:t>
+      </w:r>
+    </w:p>
+    <w:p>
+      <w:pPr>
+        <w:rPr>
+          <w:lang w:val="pl-PL"/>
+        </w:rPr>
+      </w:pPr>
+      <w:r>
+        <w:rPr>
+          <w:lang w:val="pl-PL"/>
+        </w:rPr>
+        <w:t>sh – Wilgotność specyficzna w gramach na kilogram (g/kg), pokazująca masę pary wodnej na kilogram powietrza.</w:t>
+      </w:r>
+    </w:p>
+    <w:p>
+      <w:pPr>
+        <w:rPr>
+          <w:lang w:val="pl-PL"/>
+        </w:rPr>
+      </w:pPr>
+      <w:r>
+        <w:rPr>
+          <w:lang w:val="pl-PL"/>
+        </w:rPr>
+        <w:t>H2OC – Stężenie pary wodnej w milimolach na mol (mmol/mol) suchego powietrza.</w:t>
+      </w:r>
+    </w:p>
+    <w:p>
+      <w:pPr>
+        <w:rPr>
+          <w:lang w:val="pl-PL"/>
+        </w:rPr>
+      </w:pPr>
+      <w:r>
+        <w:rPr>
+          <w:lang w:val="pl-PL"/>
+        </w:rPr>
+        <w:t>rho – Gęstość powietrza w gramach na metr sześcienny (g/m³), odzwierciedlająca masę powietrza na jednostkę objętości.</w:t>
+      </w:r>
+    </w:p>
+    <w:p>
+      <w:pPr>
+        <w:rPr>
+          <w:lang w:val="pl-PL"/>
+        </w:rPr>
+      </w:pPr>
+      <w:r>
+        <w:rPr>
+          <w:lang w:val="pl-PL"/>
+        </w:rPr>
+        <w:t>wv – Prędkość wiatru w metrach na sekundę (m/s), mierząca poziomą prędkość ruchu powietrza.</w:t>
       </w:r>
     </w:p>
     <w:p>
@@ -505,84 +319,46 @@
           <w:lang w:val="pl-PL"/>
         </w:rPr>
         <w:lastRenderedPageBreak/>
-        <w:t xml:space="preserve">max. </w:t>
-      </w:r>
-      <w:proofErr w:type="spellStart"/>
-      <w:r>
-        <w:rPr>
-          <w:lang w:val="pl-PL"/>
-        </w:rPr>
-        <w:t>wv</w:t>
-      </w:r>
-      <w:proofErr w:type="spellEnd"/>
-      <w:r>
-        <w:rPr>
-          <w:lang w:val="pl-PL"/>
-        </w:rPr>
-        <w:t xml:space="preserve"> – Maksymalna prędkość wiatru w metrach na sekundę (m/s), wskazująca najwyższą zanotowaną prędkość wiatru w danym okresie.</w:t>
-      </w:r>
-    </w:p>
-    <w:p>
-      <w:pPr>
-        <w:rPr>
-          <w:lang w:val="pl-PL"/>
-        </w:rPr>
-      </w:pPr>
-      <w:proofErr w:type="spellStart"/>
-      <w:r>
-        <w:rPr>
-          <w:lang w:val="pl-PL"/>
-        </w:rPr>
-        <w:t>wd</w:t>
-      </w:r>
-      <w:proofErr w:type="spellEnd"/>
-      <w:r>
-        <w:rPr>
-          <w:lang w:val="pl-PL"/>
-        </w:rPr>
-        <w:t xml:space="preserve"> – Kierunek wiatru w stopniach (°), reprezentujący kierunek, z którego wieje wiatr.</w:t>
-      </w:r>
-    </w:p>
-    <w:p>
-      <w:pPr>
-        <w:rPr>
-          <w:lang w:val="pl-PL"/>
-        </w:rPr>
-      </w:pPr>
-      <w:proofErr w:type="spellStart"/>
-      <w:r>
-        <w:rPr>
-          <w:lang w:val="pl-PL"/>
-        </w:rPr>
-        <w:t>rain</w:t>
-      </w:r>
-      <w:proofErr w:type="spellEnd"/>
-      <w:r>
-        <w:rPr>
-          <w:lang w:val="pl-PL"/>
-        </w:rPr>
-        <w:t xml:space="preserve"> – Łączna opad deszczu w milimetrach (mm), wskazująca ilość opadów w okresie obserwacji.</w:t>
-      </w:r>
-    </w:p>
-    <w:p>
-      <w:pPr>
-        <w:rPr>
-          <w:lang w:val="pl-PL"/>
-        </w:rPr>
-      </w:pPr>
-      <w:proofErr w:type="spellStart"/>
-      <w:r>
-        <w:rPr>
-          <w:lang w:val="pl-PL"/>
-        </w:rPr>
-        <w:t>raining</w:t>
-      </w:r>
-      <w:proofErr w:type="spellEnd"/>
-      <w:r>
-        <w:rPr>
-          <w:lang w:val="pl-PL"/>
-        </w:rPr>
-        <w:t xml:space="preserve"> – Czas trwania deszczu w sekundach (s), rejestrujący czas, przez który występowały opady deszczu w okresie obserwacji.</w:t>
+        <w:t>max. wv – Maksymalna prędkość wiatru w metrach na sekundę (m/s), wskazująca najwyższą zanotowaną prędkość wiatru w danym okresie.</w:t>
+      </w:r>
+    </w:p>
+    <w:p>
+      <w:pPr>
+        <w:rPr>
+          <w:lang w:val="pl-PL"/>
+        </w:rPr>
+      </w:pPr>
+      <w:r>
+        <w:rPr>
+          <w:lang w:val="pl-PL"/>
+        </w:rPr>
+        <w:t>wd – Kierunek wiatru w stopniach (°), reprezentujący kierunek, z którego wieje wiatr.</w:t>
+      </w:r>
+    </w:p>
+    <w:p>
+      <w:pPr>
+        <w:rPr>
+          <w:lang w:val="pl-PL"/>
+        </w:rPr>
+      </w:pPr>
+      <w:r>
+        <w:rPr>
+          <w:lang w:val="pl-PL"/>
+        </w:rPr>
+        <w:t>rain – Łączna opad deszczu w milimetrach (mm), wskazująca ilość opadów w okresie obserwacji.</w:t>
+      </w:r>
+    </w:p>
+    <w:p>
+      <w:pPr>
+        <w:rPr>
+          <w:lang w:val="pl-PL"/>
+        </w:rPr>
+      </w:pPr>
+      <w:r>
+        <w:rPr>
+          <w:lang w:val="pl-PL"/>
+        </w:rPr>
+        <w:t>raining – Czas trwania deszczu w sekundach (s), rejestrujący czas, przez który występowały opady deszczu w okresie obserwacji.</w:t>
       </w:r>
     </w:p>
     <w:p>
@@ -608,83 +384,33 @@
         <w:rPr>
           <w:lang w:val="pl-PL"/>
         </w:rPr>
-        <w:t xml:space="preserve">PAR – Promieniowanie </w:t>
-      </w:r>
-      <w:proofErr w:type="spellStart"/>
-      <w:r>
-        <w:rPr>
-          <w:lang w:val="pl-PL"/>
-        </w:rPr>
-        <w:t>fotosyntetycznie</w:t>
-      </w:r>
-      <w:proofErr w:type="spellEnd"/>
-      <w:r>
-        <w:rPr>
-          <w:lang w:val="pl-PL"/>
-        </w:rPr>
-        <w:t xml:space="preserve"> aktywne w mikromolach na metr kwadratowy na sekundę (µmol/m²/s), wskazujące ilość światła dostępnego do fotosyntezy.</w:t>
-      </w:r>
-    </w:p>
-    <w:p>
-      <w:pPr>
-        <w:rPr>
-          <w:lang w:val="pl-PL"/>
-        </w:rPr>
-      </w:pPr>
-      <w:r>
-        <w:rPr>
-          <w:lang w:val="pl-PL"/>
-        </w:rPr>
-        <w:t xml:space="preserve">max. PAR – Maksymalne promieniowanie </w:t>
-      </w:r>
-      <w:proofErr w:type="spellStart"/>
-      <w:r>
-        <w:rPr>
-          <w:lang w:val="pl-PL"/>
-        </w:rPr>
-        <w:t>fotosyntetycznie</w:t>
-      </w:r>
-      <w:proofErr w:type="spellEnd"/>
-      <w:r>
-        <w:rPr>
-          <w:lang w:val="pl-PL"/>
-        </w:rPr>
-        <w:t xml:space="preserve"> aktywne zarejestrowane w okresie obserwacji w µmol/m²/s.</w:t>
-      </w:r>
-    </w:p>
-    <w:p>
-      <w:pPr>
-        <w:rPr>
-          <w:lang w:val="pl-PL"/>
-        </w:rPr>
-      </w:pPr>
-      <w:proofErr w:type="spellStart"/>
-      <w:r>
-        <w:rPr>
-          <w:lang w:val="pl-PL"/>
-        </w:rPr>
-        <w:t>Tlog</w:t>
-      </w:r>
-      <w:proofErr w:type="spellEnd"/>
-      <w:r>
-        <w:rPr>
-          <w:lang w:val="pl-PL"/>
-        </w:rPr>
-        <w:t xml:space="preserve"> – Zarejestrowana temperatura w stopniach Celsjusza (°C), potencjalnie z drugiego czujnika lub </w:t>
-      </w:r>
-      <w:proofErr w:type="spellStart"/>
-      <w:r>
-        <w:rPr>
-          <w:lang w:val="pl-PL"/>
-        </w:rPr>
-        <w:t>loggera</w:t>
-      </w:r>
-      <w:proofErr w:type="spellEnd"/>
-      <w:r>
-        <w:rPr>
-          <w:lang w:val="pl-PL"/>
-        </w:rPr>
-        <w:t>.</w:t>
+        <w:t>PAR – Promieniowanie fotosyntetycznie aktywne w mikromolach na metr kwadratowy na sekundę (µmol/m²/s), wskazujące ilość światła dostępnego do fotosyntezy.</w:t>
+      </w:r>
+    </w:p>
+    <w:p>
+      <w:pPr>
+        <w:rPr>
+          <w:lang w:val="pl-PL"/>
+        </w:rPr>
+      </w:pPr>
+      <w:r>
+        <w:rPr>
+          <w:lang w:val="pl-PL"/>
+        </w:rPr>
+        <w:t>max. PAR – Maksymalne promieniowanie fotosyntetycznie aktywne zarejestrowane w okresie obserwacji w µmol/m²/s.</w:t>
+      </w:r>
+    </w:p>
+    <w:p>
+      <w:pPr>
+        <w:rPr>
+          <w:lang w:val="pl-PL"/>
+        </w:rPr>
+      </w:pPr>
+      <w:r>
+        <w:rPr>
+          <w:lang w:val="pl-PL"/>
+        </w:rPr>
+        <w:t>Tlog – Zarejestrowana temperatura w stopniach Celsjusza (°C), potencjalnie z drugiego czujnika lub loggera.</w:t>
       </w:r>
     </w:p>
     <w:p>
@@ -754,7 +480,7 @@
                     <pic:cNvPicPr/>
                   </pic:nvPicPr>
                   <pic:blipFill>
-                    <a:blip r:embed="rId4"/>
+                    <a:blip r:embed="rId5"/>
                     <a:stretch>
                       <a:fillRect/>
                     </a:stretch>
@@ -830,7 +556,7 @@
                     <pic:cNvPicPr/>
                   </pic:nvPicPr>
                   <pic:blipFill>
-                    <a:blip r:embed="rId5"/>
+                    <a:blip r:embed="rId6"/>
                     <a:stretch>
                       <a:fillRect/>
                     </a:stretch>
@@ -867,53 +593,29 @@
     </w:p>
     <w:p>
       <w:pPr>
-        <w:rPr>
-          <w:lang w:val="pl-PL"/>
-        </w:rPr>
-      </w:pPr>
-      <w:r>
-        <w:rPr>
-          <w:lang w:val="pl-PL"/>
-        </w:rPr>
-        <w:t xml:space="preserve">Wykorzystano narzędzie </w:t>
-      </w:r>
-      <w:proofErr w:type="spellStart"/>
-      <w:r>
-        <w:rPr>
-          <w:lang w:val="pl-PL"/>
-        </w:rPr>
-        <w:t>bokeh</w:t>
-      </w:r>
-      <w:proofErr w:type="spellEnd"/>
-      <w:r>
-        <w:rPr>
-          <w:lang w:val="pl-PL"/>
-        </w:rPr>
-        <w:t xml:space="preserve">, czyli bibliotekę </w:t>
-      </w:r>
-      <w:r>
-        <w:rPr>
-          <w:lang w:val="pl-PL"/>
-        </w:rPr>
-        <w:t xml:space="preserve">do tworzenia interaktywnych wizualizacji danych w </w:t>
-      </w:r>
-      <w:proofErr w:type="spellStart"/>
-      <w:r>
-        <w:rPr>
-          <w:lang w:val="pl-PL"/>
-        </w:rPr>
-        <w:t>Pythonie</w:t>
-      </w:r>
-      <w:proofErr w:type="spellEnd"/>
-      <w:r>
-        <w:rPr>
-          <w:lang w:val="pl-PL"/>
-        </w:rPr>
-        <w:t>.</w:t>
-      </w:r>
-    </w:p>
-    <w:p>
-      <w:pPr>
+        <w:pStyle w:val="Akapitzlist"/>
+        <w:numPr>
+          <w:ilvl w:val="0"/>
+          <w:numId w:val="1"/>
+        </w:numPr>
+        <w:rPr>
+          <w:lang w:val="pl-PL"/>
+        </w:rPr>
+      </w:pPr>
+      <w:r>
+        <w:rPr>
+          <w:lang w:val="pl-PL"/>
+        </w:rPr>
+        <w:t>Wykorzystano narzędzie bokeh, czyli bibliotekę do tworzenia interaktywnych wizualizacji danych w Pythonie.</w:t>
+      </w:r>
+    </w:p>
+    <w:p>
+      <w:pPr>
+        <w:pStyle w:val="Akapitzlist"/>
+        <w:numPr>
+          <w:ilvl w:val="0"/>
+          <w:numId w:val="1"/>
+        </w:numPr>
         <w:rPr>
           <w:lang w:val="pl-PL"/>
         </w:rPr>
@@ -973,15 +675,14 @@
       </w:pPr>
       <w:r>
         <w:rPr>
-          <w:noProof/>
           <w:lang w:val="pl-PL"/>
         </w:rPr>
         <w:lastRenderedPageBreak/>
         <w:drawing>
-          <wp:inline distT="0" distB="0" distL="0" distR="0" wp14:anchorId="142D9E6C" wp14:editId="263EB911">
-            <wp:extent cx="2724530" cy="3991532"/>
-            <wp:effectExtent l="0" t="0" r="0" b="9525"/>
-            <wp:docPr id="1218343965" name="Obraz 1" descr="Obraz zawierający tekst, zrzut ekranu, oprogramowanie, Oprogramowanie multimedialne&#10;&#10;Opis wygenerowany automatycznie"/>
+          <wp:inline distT="0" distB="0" distL="0" distR="0" wp14:anchorId="7C2195BE" wp14:editId="7F3AB1C4">
+            <wp:extent cx="2277429" cy="3990975"/>
+            <wp:effectExtent l="0" t="0" r="8890" b="0"/>
+            <wp:docPr id="499387044" name="Obraz 1" descr="Obraz zawierający tekst, zrzut ekranu, oprogramowanie, Czcionka&#10;&#10;Opis wygenerowany automatycznie"/>
             <wp:cNvGraphicFramePr>
               <a:graphicFrameLocks xmlns:a="http://schemas.openxmlformats.org/drawingml/2006/main" noChangeAspect="1"/>
             </wp:cNvGraphicFramePr>
@@ -989,82 +690,7 @@
               <a:graphicData uri="http://schemas.openxmlformats.org/drawingml/2006/picture">
                 <pic:pic xmlns:pic="http://schemas.openxmlformats.org/drawingml/2006/picture">
                   <pic:nvPicPr>
-                    <pic:cNvPr id="1218343965" name="Obraz 1" descr="Obraz zawierający tekst, zrzut ekranu, oprogramowanie, Oprogramowanie multimedialne&#10;&#10;Opis wygenerowany automatycznie"/>
-                    <pic:cNvPicPr/>
-                  </pic:nvPicPr>
-                  <pic:blipFill>
-                    <a:blip r:embed="rId6"/>
-                    <a:stretch>
-                      <a:fillRect/>
-                    </a:stretch>
-                  </pic:blipFill>
-                  <pic:spPr>
-                    <a:xfrm>
-                      <a:off x="0" y="0"/>
-                      <a:ext cx="2724530" cy="3991532"/>
-                    </a:xfrm>
-                    <a:prstGeom prst="rect">
-                      <a:avLst/>
-                    </a:prstGeom>
-                  </pic:spPr>
-                </pic:pic>
-              </a:graphicData>
-            </a:graphic>
-          </wp:inline>
-        </w:drawing>
-      </w:r>
-    </w:p>
-    <w:p>
-      <w:pPr>
-        <w:rPr>
-          <w:lang w:val="pl-PL"/>
-        </w:rPr>
-      </w:pPr>
-      <w:r>
-        <w:rPr>
-          <w:lang w:val="pl-PL"/>
-        </w:rPr>
-        <w:t xml:space="preserve">Wykres macierzowy utworzony w pakiecie </w:t>
-      </w:r>
-      <w:proofErr w:type="spellStart"/>
-      <w:r>
-        <w:rPr>
-          <w:lang w:val="pl-PL"/>
-        </w:rPr>
-        <w:t>missingno</w:t>
-      </w:r>
-      <w:proofErr w:type="spellEnd"/>
-      <w:r>
-        <w:rPr>
-          <w:lang w:val="pl-PL"/>
-        </w:rPr>
-        <w:t>:</w:t>
-      </w:r>
-    </w:p>
-    <w:p>
-      <w:pPr>
-        <w:rPr>
-          <w:lang w:val="pl-PL"/>
-        </w:rPr>
-      </w:pPr>
-      <w:r>
-        <w:rPr>
-          <w:noProof/>
-          <w:lang w:val="pl-PL"/>
-        </w:rPr>
-        <w:drawing>
-          <wp:inline distT="0" distB="0" distL="0" distR="0" wp14:anchorId="2E1B6144" wp14:editId="0371BF1D">
-            <wp:extent cx="5760720" cy="2507615"/>
-            <wp:effectExtent l="0" t="0" r="0" b="6985"/>
-            <wp:docPr id="1404587068" name="Obraz 1" descr="Obraz zawierający wzór, Prostokąt, materiał, monochromatyzm&#10;&#10;Opis wygenerowany automatycznie"/>
-            <wp:cNvGraphicFramePr>
-              <a:graphicFrameLocks xmlns:a="http://schemas.openxmlformats.org/drawingml/2006/main" noChangeAspect="1"/>
-            </wp:cNvGraphicFramePr>
-            <a:graphic xmlns:a="http://schemas.openxmlformats.org/drawingml/2006/main">
-              <a:graphicData uri="http://schemas.openxmlformats.org/drawingml/2006/picture">
-                <pic:pic xmlns:pic="http://schemas.openxmlformats.org/drawingml/2006/picture">
-                  <pic:nvPicPr>
-                    <pic:cNvPr id="1404587068" name="Obraz 1" descr="Obraz zawierający wzór, Prostokąt, materiał, monochromatyzm&#10;&#10;Opis wygenerowany automatycznie"/>
+                    <pic:cNvPr id="499387044" name="Obraz 1" descr="Obraz zawierający tekst, zrzut ekranu, oprogramowanie, Czcionka&#10;&#10;Opis wygenerowany automatycznie"/>
                     <pic:cNvPicPr/>
                   </pic:nvPicPr>
                   <pic:blipFill>
@@ -1076,7 +702,7 @@
                   <pic:spPr>
                     <a:xfrm>
                       <a:off x="0" y="0"/>
-                      <a:ext cx="5760720" cy="2507615"/>
+                      <a:ext cx="2282335" cy="3999572"/>
                     </a:xfrm>
                     <a:prstGeom prst="rect">
                       <a:avLst/>
@@ -1099,40 +725,24 @@
         <w:rPr>
           <w:lang w:val="pl-PL"/>
         </w:rPr>
-        <w:t xml:space="preserve">Wykres słupkowy utworzony w pakiecie </w:t>
-      </w:r>
-      <w:proofErr w:type="spellStart"/>
-      <w:r>
-        <w:rPr>
-          <w:lang w:val="pl-PL"/>
-        </w:rPr>
-        <w:t>missingno</w:t>
-      </w:r>
-      <w:proofErr w:type="spellEnd"/>
-      <w:r>
-        <w:rPr>
-          <w:lang w:val="pl-PL"/>
-        </w:rPr>
-        <w:t>:</w:t>
-      </w:r>
-    </w:p>
-    <w:p>
-      <w:pPr>
-        <w:rPr>
-          <w:lang w:val="pl-PL"/>
-        </w:rPr>
-      </w:pPr>
-      <w:r>
-        <w:rPr>
-          <w:noProof/>
-          <w:lang w:val="pl-PL"/>
-        </w:rPr>
-        <w:lastRenderedPageBreak/>
+        <w:t>Wizualizcja procentu braków przy pomocy wordcloud:</w:t>
+      </w:r>
+    </w:p>
+    <w:p>
+      <w:pPr>
+        <w:rPr>
+          <w:lang w:val="pl-PL"/>
+        </w:rPr>
+      </w:pPr>
+      <w:r>
+        <w:rPr>
+          <w:lang w:val="pl-PL"/>
+        </w:rPr>
         <w:drawing>
-          <wp:inline distT="0" distB="0" distL="0" distR="0" wp14:anchorId="44CF888C" wp14:editId="2BC2580C">
-            <wp:extent cx="5760720" cy="2672715"/>
+          <wp:inline distT="0" distB="0" distL="0" distR="0" wp14:anchorId="109F5AEA" wp14:editId="137B4172">
+            <wp:extent cx="5760720" cy="3014980"/>
             <wp:effectExtent l="0" t="0" r="0" b="0"/>
-            <wp:docPr id="1261317895" name="Obraz 1" descr="Obraz zawierający tekst, zrzut ekranu, linia, Równolegle&#10;&#10;Opis wygenerowany automatycznie"/>
+            <wp:docPr id="192314678" name="Obraz 1" descr="Obraz zawierający tekst, Czcionka, zrzut ekranu, Grafika&#10;&#10;Opis wygenerowany automatycznie"/>
             <wp:cNvGraphicFramePr>
               <a:graphicFrameLocks xmlns:a="http://schemas.openxmlformats.org/drawingml/2006/main" noChangeAspect="1"/>
             </wp:cNvGraphicFramePr>
@@ -1140,7 +750,7 @@
               <a:graphicData uri="http://schemas.openxmlformats.org/drawingml/2006/picture">
                 <pic:pic xmlns:pic="http://schemas.openxmlformats.org/drawingml/2006/picture">
                   <pic:nvPicPr>
-                    <pic:cNvPr id="1261317895" name="Obraz 1" descr="Obraz zawierający tekst, zrzut ekranu, linia, Równolegle&#10;&#10;Opis wygenerowany automatycznie"/>
+                    <pic:cNvPr id="192314678" name="Obraz 1" descr="Obraz zawierający tekst, Czcionka, zrzut ekranu, Grafika&#10;&#10;Opis wygenerowany automatycznie"/>
                     <pic:cNvPicPr/>
                   </pic:nvPicPr>
                   <pic:blipFill>
@@ -1152,7 +762,7 @@
                   <pic:spPr>
                     <a:xfrm>
                       <a:off x="0" y="0"/>
-                      <a:ext cx="5760720" cy="2672715"/>
+                      <a:ext cx="5760720" cy="3014980"/>
                     </a:xfrm>
                     <a:prstGeom prst="rect">
                       <a:avLst/>
@@ -1175,16 +785,8 @@
         <w:rPr>
           <w:lang w:val="pl-PL"/>
         </w:rPr>
-        <w:t xml:space="preserve">Wizualizacja z formatowaniem warunkowym i zapisanie do pliku </w:t>
-      </w:r>
-      <w:proofErr w:type="spellStart"/>
-      <w:r>
-        <w:rPr>
-          <w:lang w:val="pl-PL"/>
-        </w:rPr>
-        <w:t>excel</w:t>
-      </w:r>
-      <w:proofErr w:type="spellEnd"/>
+        <w:t>Wykres macierzowy utworzony w pakiecie missingno</w:t>
+      </w:r>
       <w:r>
         <w:rPr>
           <w:lang w:val="pl-PL"/>
@@ -1200,14 +802,14 @@
       </w:pPr>
       <w:r>
         <w:rPr>
-          <w:noProof/>
-          <w:lang w:val="pl-PL"/>
-        </w:rPr>
+          <w:lang w:val="pl-PL"/>
+        </w:rPr>
+        <w:lastRenderedPageBreak/>
         <w:drawing>
-          <wp:inline distT="0" distB="0" distL="0" distR="0" wp14:anchorId="4B285AA3" wp14:editId="20D7AFA1">
-            <wp:extent cx="5760720" cy="2967355"/>
-            <wp:effectExtent l="0" t="0" r="0" b="4445"/>
-            <wp:docPr id="684202874" name="Obraz 1" descr="Obraz zawierający tekst, zrzut ekranu, kwadrat, Prostokąt&#10;&#10;Opis wygenerowany automatycznie"/>
+          <wp:inline distT="0" distB="0" distL="0" distR="0" wp14:anchorId="13DA6B4E" wp14:editId="31049A9A">
+            <wp:extent cx="5760720" cy="2506980"/>
+            <wp:effectExtent l="0" t="0" r="0" b="7620"/>
+            <wp:docPr id="788102900" name="Obraz 1" descr="Obraz zawierający Prostokąt, wzór, kwadrat, monochromatyzm&#10;&#10;Opis wygenerowany automatycznie"/>
             <wp:cNvGraphicFramePr>
               <a:graphicFrameLocks xmlns:a="http://schemas.openxmlformats.org/drawingml/2006/main" noChangeAspect="1"/>
             </wp:cNvGraphicFramePr>
@@ -1215,7 +817,7 @@
               <a:graphicData uri="http://schemas.openxmlformats.org/drawingml/2006/picture">
                 <pic:pic xmlns:pic="http://schemas.openxmlformats.org/drawingml/2006/picture">
                   <pic:nvPicPr>
-                    <pic:cNvPr id="684202874" name="Obraz 1" descr="Obraz zawierający tekst, zrzut ekranu, kwadrat, Prostokąt&#10;&#10;Opis wygenerowany automatycznie"/>
+                    <pic:cNvPr id="788102900" name="Obraz 1" descr="Obraz zawierający Prostokąt, wzór, kwadrat, monochromatyzm&#10;&#10;Opis wygenerowany automatycznie"/>
                     <pic:cNvPicPr/>
                   </pic:nvPicPr>
                   <pic:blipFill>
@@ -1227,7 +829,7 @@
                   <pic:spPr>
                     <a:xfrm>
                       <a:off x="0" y="0"/>
-                      <a:ext cx="5760720" cy="2967355"/>
+                      <a:ext cx="5760720" cy="2506980"/>
                     </a:xfrm>
                     <a:prstGeom prst="rect">
                       <a:avLst/>
@@ -1242,6 +844,132 @@
     </w:p>
     <w:p>
       <w:pPr>
+        <w:rPr>
+          <w:lang w:val="pl-PL"/>
+        </w:rPr>
+      </w:pPr>
+      <w:r>
+        <w:rPr>
+          <w:lang w:val="pl-PL"/>
+        </w:rPr>
+        <w:t>Wykres słupkowy utworzony w pakiecie missingno</w:t>
+      </w:r>
+      <w:r>
+        <w:rPr>
+          <w:lang w:val="pl-PL"/>
+        </w:rPr>
+        <w:t>:</w:t>
+      </w:r>
+    </w:p>
+    <w:p>
+      <w:pPr>
+        <w:rPr>
+          <w:lang w:val="pl-PL"/>
+        </w:rPr>
+      </w:pPr>
+      <w:r>
+        <w:rPr>
+          <w:lang w:val="pl-PL"/>
+        </w:rPr>
+        <w:drawing>
+          <wp:inline distT="0" distB="0" distL="0" distR="0" wp14:anchorId="5211B4E3" wp14:editId="66548D6D">
+            <wp:extent cx="5760720" cy="2665095"/>
+            <wp:effectExtent l="0" t="0" r="0" b="1905"/>
+            <wp:docPr id="188297083" name="Obraz 1" descr="Obraz zawierający tekst, linia, zrzut ekranu, czarne i białe&#10;&#10;Opis wygenerowany automatycznie"/>
+            <wp:cNvGraphicFramePr>
+              <a:graphicFrameLocks xmlns:a="http://schemas.openxmlformats.org/drawingml/2006/main" noChangeAspect="1"/>
+            </wp:cNvGraphicFramePr>
+            <a:graphic xmlns:a="http://schemas.openxmlformats.org/drawingml/2006/main">
+              <a:graphicData uri="http://schemas.openxmlformats.org/drawingml/2006/picture">
+                <pic:pic xmlns:pic="http://schemas.openxmlformats.org/drawingml/2006/picture">
+                  <pic:nvPicPr>
+                    <pic:cNvPr id="188297083" name="Obraz 1" descr="Obraz zawierający tekst, linia, zrzut ekranu, czarne i białe&#10;&#10;Opis wygenerowany automatycznie"/>
+                    <pic:cNvPicPr/>
+                  </pic:nvPicPr>
+                  <pic:blipFill>
+                    <a:blip r:embed="rId10"/>
+                    <a:stretch>
+                      <a:fillRect/>
+                    </a:stretch>
+                  </pic:blipFill>
+                  <pic:spPr>
+                    <a:xfrm>
+                      <a:off x="0" y="0"/>
+                      <a:ext cx="5760720" cy="2665095"/>
+                    </a:xfrm>
+                    <a:prstGeom prst="rect">
+                      <a:avLst/>
+                    </a:prstGeom>
+                  </pic:spPr>
+                </pic:pic>
+              </a:graphicData>
+            </a:graphic>
+          </wp:inline>
+        </w:drawing>
+      </w:r>
+    </w:p>
+    <w:p>
+      <w:pPr>
+        <w:rPr>
+          <w:lang w:val="pl-PL"/>
+        </w:rPr>
+      </w:pPr>
+      <w:r>
+        <w:rPr>
+          <w:lang w:val="pl-PL"/>
+        </w:rPr>
+        <w:t>Wizualizacja z formatowaniem warunkowym i zapisanie do pliku excel:</w:t>
+      </w:r>
+    </w:p>
+    <w:p>
+      <w:pPr>
+        <w:rPr>
+          <w:lang w:val="pl-PL"/>
+        </w:rPr>
+      </w:pPr>
+      <w:r>
+        <w:rPr>
+          <w:lang w:val="pl-PL"/>
+        </w:rPr>
+        <w:drawing>
+          <wp:inline distT="0" distB="0" distL="0" distR="0" wp14:anchorId="5AE880BC" wp14:editId="0AF6FF49">
+            <wp:extent cx="5760720" cy="2820035"/>
+            <wp:effectExtent l="0" t="0" r="0" b="0"/>
+            <wp:docPr id="1862735611" name="Obraz 1" descr="Obraz zawierający tekst, zrzut ekranu, numer, Równolegle&#10;&#10;Opis wygenerowany automatycznie"/>
+            <wp:cNvGraphicFramePr>
+              <a:graphicFrameLocks xmlns:a="http://schemas.openxmlformats.org/drawingml/2006/main" noChangeAspect="1"/>
+            </wp:cNvGraphicFramePr>
+            <a:graphic xmlns:a="http://schemas.openxmlformats.org/drawingml/2006/main">
+              <a:graphicData uri="http://schemas.openxmlformats.org/drawingml/2006/picture">
+                <pic:pic xmlns:pic="http://schemas.openxmlformats.org/drawingml/2006/picture">
+                  <pic:nvPicPr>
+                    <pic:cNvPr id="1862735611" name="Obraz 1" descr="Obraz zawierający tekst, zrzut ekranu, numer, Równolegle&#10;&#10;Opis wygenerowany automatycznie"/>
+                    <pic:cNvPicPr/>
+                  </pic:nvPicPr>
+                  <pic:blipFill>
+                    <a:blip r:embed="rId11"/>
+                    <a:stretch>
+                      <a:fillRect/>
+                    </a:stretch>
+                  </pic:blipFill>
+                  <pic:spPr>
+                    <a:xfrm>
+                      <a:off x="0" y="0"/>
+                      <a:ext cx="5760720" cy="2820035"/>
+                    </a:xfrm>
+                    <a:prstGeom prst="rect">
+                      <a:avLst/>
+                    </a:prstGeom>
+                  </pic:spPr>
+                </pic:pic>
+              </a:graphicData>
+            </a:graphic>
+          </wp:inline>
+        </w:drawing>
+      </w:r>
+    </w:p>
+    <w:p>
+      <w:pPr>
         <w:pStyle w:val="Nagwek2"/>
         <w:rPr>
           <w:lang w:val="pl-PL"/>
@@ -1251,81 +979,92 @@
         <w:rPr>
           <w:lang w:val="pl-PL"/>
         </w:rPr>
+        <w:lastRenderedPageBreak/>
         <w:t>Wnioski</w:t>
       </w:r>
     </w:p>
     <w:p>
       <w:pPr>
-        <w:rPr>
-          <w:lang w:val="pl-PL"/>
-        </w:rPr>
-      </w:pPr>
-      <w:r>
-        <w:rPr>
-          <w:lang w:val="pl-PL"/>
-        </w:rPr>
-        <w:t xml:space="preserve">Biblioteka </w:t>
-      </w:r>
-      <w:proofErr w:type="spellStart"/>
+        <w:pStyle w:val="Akapitzlist"/>
+        <w:numPr>
+          <w:ilvl w:val="0"/>
+          <w:numId w:val="2"/>
+        </w:numPr>
+        <w:rPr>
+          <w:lang w:val="pl-PL"/>
+        </w:rPr>
+      </w:pPr>
+      <w:r>
+        <w:rPr>
+          <w:lang w:val="pl-PL"/>
+        </w:rPr>
+        <w:t xml:space="preserve">W całym projekcie do manipulacji danymi została użyta biblioteka pandas. Użyto również worldcloud oraz </w:t>
+      </w:r>
       <w:r>
         <w:rPr>
           <w:lang w:val="pl-PL"/>
         </w:rPr>
         <w:t>missingno</w:t>
       </w:r>
-      <w:proofErr w:type="spellEnd"/>
-      <w:r>
-        <w:rPr>
-          <w:lang w:val="pl-PL"/>
-        </w:rPr>
-        <w:t xml:space="preserve"> pozwala na bardzo prostą </w:t>
-      </w:r>
-      <w:proofErr w:type="spellStart"/>
-      <w:r>
-        <w:rPr>
-          <w:lang w:val="pl-PL"/>
-        </w:rPr>
-        <w:t>wizualizcję</w:t>
-      </w:r>
-      <w:proofErr w:type="spellEnd"/>
-      <w:r>
-        <w:rPr>
-          <w:lang w:val="pl-PL"/>
-        </w:rPr>
-        <w:t xml:space="preserve"> braków</w:t>
-      </w:r>
-      <w:r>
-        <w:rPr>
-          <w:lang w:val="pl-PL"/>
-        </w:rPr>
-        <w:t>. Jest prosta do interpretacji.</w:t>
-      </w:r>
-    </w:p>
-    <w:p>
-      <w:pPr>
-        <w:rPr>
-          <w:lang w:val="pl-PL"/>
-        </w:rPr>
-      </w:pPr>
-      <w:r>
-        <w:rPr>
-          <w:lang w:val="pl-PL"/>
-        </w:rPr>
-        <w:t xml:space="preserve">Wizualizacja z formatowaniem warunkowym i zapisanie do pliku </w:t>
-      </w:r>
-      <w:proofErr w:type="spellStart"/>
-      <w:r>
-        <w:rPr>
-          <w:lang w:val="pl-PL"/>
-        </w:rPr>
-        <w:t>excel</w:t>
-      </w:r>
-      <w:proofErr w:type="spellEnd"/>
-      <w:r>
-        <w:rPr>
-          <w:lang w:val="pl-PL"/>
-        </w:rPr>
-        <w:t xml:space="preserve"> bardzo dobrze i dokładnie potrafi zwizualizować braki</w:t>
+      <w:r>
+        <w:rPr>
+          <w:lang w:val="pl-PL"/>
+        </w:rPr>
+        <w:t>.</w:t>
+      </w:r>
+    </w:p>
+    <w:p>
+      <w:pPr>
+        <w:pStyle w:val="Akapitzlist"/>
+        <w:numPr>
+          <w:ilvl w:val="0"/>
+          <w:numId w:val="2"/>
+        </w:numPr>
+        <w:rPr>
+          <w:lang w:val="pl-PL"/>
+        </w:rPr>
+      </w:pPr>
+      <w:r>
+        <w:rPr>
+          <w:lang w:val="pl-PL"/>
+        </w:rPr>
+        <w:t>Przy pomocy missingo wygenerowany został wykres macierzowy pozwalający no zobrazowanie ogólnej ilości braków oraz wskazanie ich miejsca jak również wykres słupkowy pokazujący stopień pełności każdej kolumny</w:t>
+      </w:r>
+    </w:p>
+    <w:p>
+      <w:pPr>
+        <w:pStyle w:val="Akapitzlist"/>
+        <w:numPr>
+          <w:ilvl w:val="0"/>
+          <w:numId w:val="2"/>
+        </w:numPr>
+        <w:rPr>
+          <w:lang w:val="pl-PL"/>
+        </w:rPr>
+      </w:pPr>
+      <w:r>
+        <w:rPr>
+          <w:lang w:val="pl-PL"/>
+        </w:rPr>
+        <w:t>Przy pomocy worldcloud można w bardziej przyjemny dla oka sposób zobrazować różnice w brakach. Może nie być najlepsze przy dużej ilości kolumn lub małych różnicach.</w:t>
+      </w:r>
+    </w:p>
+    <w:p>
+      <w:pPr>
+        <w:pStyle w:val="Akapitzlist"/>
+        <w:numPr>
+          <w:ilvl w:val="0"/>
+          <w:numId w:val="2"/>
+        </w:numPr>
+        <w:rPr>
+          <w:lang w:val="pl-PL"/>
+        </w:rPr>
+      </w:pPr>
+      <w:r>
+        <w:rPr>
+          <w:lang w:val="pl-PL"/>
+        </w:rPr>
+        <w:t>Bardzo dobrze i dokładnie pokazuje braki formatowanie warunkowe.</w:t>
       </w:r>
     </w:p>
     <w:sectPr>
@@ -1336,6 +1075,243 @@
     </w:sectPr>
   </w:body>
 </w:document>
+</file>
+
+<file path=word/numbering.xml><?xml version="1.0" encoding="utf-8"?>
+<w:numbering xmlns:wpc="http://schemas.microsoft.com/office/word/2010/wordprocessingCanvas" xmlns:cx="http://schemas.microsoft.com/office/drawing/2014/chartex" xmlns:cx1="http://schemas.microsoft.com/office/drawing/2015/9/8/chartex" xmlns:cx2="http://schemas.microsoft.com/office/drawing/2015/10/21/chartex" xmlns:cx3="http://schemas.microsoft.com/office/drawing/2016/5/9/chartex" xmlns:cx4="http://schemas.microsoft.com/office/drawing/2016/5/10/chartex" xmlns:cx5="http://schemas.microsoft.com/office/drawing/2016/5/11/chartex" xmlns:cx6="http://schemas.microsoft.com/office/drawing/2016/5/12/chartex" xmlns:cx7="http://schemas.microsoft.com/office/drawing/2016/5/13/chartex" xmlns:cx8="http://schemas.microsoft.com/office/drawing/2016/5/14/chartex" xmlns:mc="http://schemas.openxmlformats.org/markup-compatibility/2006" xmlns:aink="http://schemas.microsoft.com/office/drawing/2016/ink" xmlns:am3d="http://schemas.microsoft.com/office/drawing/2017/model3d" xmlns:o="urn:schemas-microsoft-com:office:office" xmlns:oel="http://schemas.microsoft.com/office/2019/extlst" xmlns:r="http://schemas.openxmlformats.org/officeDocument/2006/relationships" xmlns:m="http://schemas.openxmlformats.org/officeDocument/2006/math" xmlns:v="urn:schemas-microsoft-com:vml" xmlns:wp14="http://schemas.microsoft.com/office/word/2010/wordprocessingDrawing" xmlns:wp="http://schemas.openxmlformats.org/drawingml/2006/wordprocessingDrawing" xmlns:w10="urn:schemas-microsoft-com:office:word" xmlns:w="http://schemas.openxmlformats.org/wordprocessingml/2006/main" xmlns:w14="http://schemas.microsoft.com/office/word/2010/wordml" xmlns:w15="http://schemas.microsoft.com/office/word/2012/wordml" xmlns:w16cex="http://schemas.microsoft.com/office/word/2018/wordml/cex" xmlns:w16cid="http://schemas.microsoft.com/office/word/2016/wordml/cid" xmlns:w16="http://schemas.microsoft.com/office/word/2018/wordml" xmlns:w16du="http://schemas.microsoft.com/office/word/2023/wordml/word16du" xmlns:w16sdtdh="http://schemas.microsoft.com/office/word/2020/wordml/sdtdatahash" xmlns:w16sdtfl="http://schemas.microsoft.com/office/word/2024/wordml/sdtformatlock" xmlns:w16se="http://schemas.microsoft.com/office/word/2015/wordml/symex" xmlns:wpg="http://schemas.microsoft.com/office/word/2010/wordprocessingGroup" xmlns:wpi="http://schemas.microsoft.com/office/word/2010/wordprocessingInk" xmlns:wne="http://schemas.microsoft.com/office/word/2006/wordml" xmlns:wps="http://schemas.microsoft.com/office/word/2010/wordprocessingShape" mc:Ignorable="w14 w15 w16se w16cid w16 w16cex w16sdtdh w16sdtfl w16du wp14">
+  <w:abstractNum w:abstractNumId="0" w15:restartNumberingAfterBreak="0">
+    <w:nsid w:val="02E8233B"/>
+    <w:multiLevelType w:val="hybridMultilevel"/>
+    <w:tmpl w:val="6D389B06"/>
+    <w:lvl w:ilvl="0" w:tplc="08090001">
+      <w:start w:val="1"/>
+      <w:numFmt w:val="bullet"/>
+      <w:lvlText w:val=""/>
+      <w:lvlJc w:val="left"/>
+      <w:pPr>
+        <w:ind w:left="720" w:hanging="360"/>
+      </w:pPr>
+      <w:rPr>
+        <w:rFonts w:ascii="Symbol" w:hAnsi="Symbol" w:hint="default"/>
+      </w:rPr>
+    </w:lvl>
+    <w:lvl w:ilvl="1" w:tplc="08090003" w:tentative="1">
+      <w:start w:val="1"/>
+      <w:numFmt w:val="bullet"/>
+      <w:lvlText w:val="o"/>
+      <w:lvlJc w:val="left"/>
+      <w:pPr>
+        <w:ind w:left="1440" w:hanging="360"/>
+      </w:pPr>
+      <w:rPr>
+        <w:rFonts w:ascii="Courier New" w:hAnsi="Courier New" w:cs="Courier New" w:hint="default"/>
+      </w:rPr>
+    </w:lvl>
+    <w:lvl w:ilvl="2" w:tplc="08090005" w:tentative="1">
+      <w:start w:val="1"/>
+      <w:numFmt w:val="bullet"/>
+      <w:lvlText w:val=""/>
+      <w:lvlJc w:val="left"/>
+      <w:pPr>
+        <w:ind w:left="2160" w:hanging="360"/>
+      </w:pPr>
+      <w:rPr>
+        <w:rFonts w:ascii="Wingdings" w:hAnsi="Wingdings" w:hint="default"/>
+      </w:rPr>
+    </w:lvl>
+    <w:lvl w:ilvl="3" w:tplc="08090001" w:tentative="1">
+      <w:start w:val="1"/>
+      <w:numFmt w:val="bullet"/>
+      <w:lvlText w:val=""/>
+      <w:lvlJc w:val="left"/>
+      <w:pPr>
+        <w:ind w:left="2880" w:hanging="360"/>
+      </w:pPr>
+      <w:rPr>
+        <w:rFonts w:ascii="Symbol" w:hAnsi="Symbol" w:hint="default"/>
+      </w:rPr>
+    </w:lvl>
+    <w:lvl w:ilvl="4" w:tplc="08090003" w:tentative="1">
+      <w:start w:val="1"/>
+      <w:numFmt w:val="bullet"/>
+      <w:lvlText w:val="o"/>
+      <w:lvlJc w:val="left"/>
+      <w:pPr>
+        <w:ind w:left="3600" w:hanging="360"/>
+      </w:pPr>
+      <w:rPr>
+        <w:rFonts w:ascii="Courier New" w:hAnsi="Courier New" w:cs="Courier New" w:hint="default"/>
+      </w:rPr>
+    </w:lvl>
+    <w:lvl w:ilvl="5" w:tplc="08090005" w:tentative="1">
+      <w:start w:val="1"/>
+      <w:numFmt w:val="bullet"/>
+      <w:lvlText w:val=""/>
+      <w:lvlJc w:val="left"/>
+      <w:pPr>
+        <w:ind w:left="4320" w:hanging="360"/>
+      </w:pPr>
+      <w:rPr>
+        <w:rFonts w:ascii="Wingdings" w:hAnsi="Wingdings" w:hint="default"/>
+      </w:rPr>
+    </w:lvl>
+    <w:lvl w:ilvl="6" w:tplc="08090001" w:tentative="1">
+      <w:start w:val="1"/>
+      <w:numFmt w:val="bullet"/>
+      <w:lvlText w:val=""/>
+      <w:lvlJc w:val="left"/>
+      <w:pPr>
+        <w:ind w:left="5040" w:hanging="360"/>
+      </w:pPr>
+      <w:rPr>
+        <w:rFonts w:ascii="Symbol" w:hAnsi="Symbol" w:hint="default"/>
+      </w:rPr>
+    </w:lvl>
+    <w:lvl w:ilvl="7" w:tplc="08090003" w:tentative="1">
+      <w:start w:val="1"/>
+      <w:numFmt w:val="bullet"/>
+      <w:lvlText w:val="o"/>
+      <w:lvlJc w:val="left"/>
+      <w:pPr>
+        <w:ind w:left="5760" w:hanging="360"/>
+      </w:pPr>
+      <w:rPr>
+        <w:rFonts w:ascii="Courier New" w:hAnsi="Courier New" w:cs="Courier New" w:hint="default"/>
+      </w:rPr>
+    </w:lvl>
+    <w:lvl w:ilvl="8" w:tplc="08090005" w:tentative="1">
+      <w:start w:val="1"/>
+      <w:numFmt w:val="bullet"/>
+      <w:lvlText w:val=""/>
+      <w:lvlJc w:val="left"/>
+      <w:pPr>
+        <w:ind w:left="6480" w:hanging="360"/>
+      </w:pPr>
+      <w:rPr>
+        <w:rFonts w:ascii="Wingdings" w:hAnsi="Wingdings" w:hint="default"/>
+      </w:rPr>
+    </w:lvl>
+  </w:abstractNum>
+  <w:abstractNum w:abstractNumId="1" w15:restartNumberingAfterBreak="0">
+    <w:nsid w:val="661041D0"/>
+    <w:multiLevelType w:val="hybridMultilevel"/>
+    <w:tmpl w:val="FD146AA8"/>
+    <w:lvl w:ilvl="0" w:tplc="08090001">
+      <w:start w:val="1"/>
+      <w:numFmt w:val="bullet"/>
+      <w:lvlText w:val=""/>
+      <w:lvlJc w:val="left"/>
+      <w:pPr>
+        <w:ind w:left="720" w:hanging="360"/>
+      </w:pPr>
+      <w:rPr>
+        <w:rFonts w:ascii="Symbol" w:hAnsi="Symbol" w:hint="default"/>
+      </w:rPr>
+    </w:lvl>
+    <w:lvl w:ilvl="1" w:tplc="08090003" w:tentative="1">
+      <w:start w:val="1"/>
+      <w:numFmt w:val="bullet"/>
+      <w:lvlText w:val="o"/>
+      <w:lvlJc w:val="left"/>
+      <w:pPr>
+        <w:ind w:left="1440" w:hanging="360"/>
+      </w:pPr>
+      <w:rPr>
+        <w:rFonts w:ascii="Courier New" w:hAnsi="Courier New" w:cs="Courier New" w:hint="default"/>
+      </w:rPr>
+    </w:lvl>
+    <w:lvl w:ilvl="2" w:tplc="08090005" w:tentative="1">
+      <w:start w:val="1"/>
+      <w:numFmt w:val="bullet"/>
+      <w:lvlText w:val=""/>
+      <w:lvlJc w:val="left"/>
+      <w:pPr>
+        <w:ind w:left="2160" w:hanging="360"/>
+      </w:pPr>
+      <w:rPr>
+        <w:rFonts w:ascii="Wingdings" w:hAnsi="Wingdings" w:hint="default"/>
+      </w:rPr>
+    </w:lvl>
+    <w:lvl w:ilvl="3" w:tplc="08090001" w:tentative="1">
+      <w:start w:val="1"/>
+      <w:numFmt w:val="bullet"/>
+      <w:lvlText w:val=""/>
+      <w:lvlJc w:val="left"/>
+      <w:pPr>
+        <w:ind w:left="2880" w:hanging="360"/>
+      </w:pPr>
+      <w:rPr>
+        <w:rFonts w:ascii="Symbol" w:hAnsi="Symbol" w:hint="default"/>
+      </w:rPr>
+    </w:lvl>
+    <w:lvl w:ilvl="4" w:tplc="08090003" w:tentative="1">
+      <w:start w:val="1"/>
+      <w:numFmt w:val="bullet"/>
+      <w:lvlText w:val="o"/>
+      <w:lvlJc w:val="left"/>
+      <w:pPr>
+        <w:ind w:left="3600" w:hanging="360"/>
+      </w:pPr>
+      <w:rPr>
+        <w:rFonts w:ascii="Courier New" w:hAnsi="Courier New" w:cs="Courier New" w:hint="default"/>
+      </w:rPr>
+    </w:lvl>
+    <w:lvl w:ilvl="5" w:tplc="08090005" w:tentative="1">
+      <w:start w:val="1"/>
+      <w:numFmt w:val="bullet"/>
+      <w:lvlText w:val=""/>
+      <w:lvlJc w:val="left"/>
+      <w:pPr>
+        <w:ind w:left="4320" w:hanging="360"/>
+      </w:pPr>
+      <w:rPr>
+        <w:rFonts w:ascii="Wingdings" w:hAnsi="Wingdings" w:hint="default"/>
+      </w:rPr>
+    </w:lvl>
+    <w:lvl w:ilvl="6" w:tplc="08090001" w:tentative="1">
+      <w:start w:val="1"/>
+      <w:numFmt w:val="bullet"/>
+      <w:lvlText w:val=""/>
+      <w:lvlJc w:val="left"/>
+      <w:pPr>
+        <w:ind w:left="5040" w:hanging="360"/>
+      </w:pPr>
+      <w:rPr>
+        <w:rFonts w:ascii="Symbol" w:hAnsi="Symbol" w:hint="default"/>
+      </w:rPr>
+    </w:lvl>
+    <w:lvl w:ilvl="7" w:tplc="08090003" w:tentative="1">
+      <w:start w:val="1"/>
+      <w:numFmt w:val="bullet"/>
+      <w:lvlText w:val="o"/>
+      <w:lvlJc w:val="left"/>
+      <w:pPr>
+        <w:ind w:left="5760" w:hanging="360"/>
+      </w:pPr>
+      <w:rPr>
+        <w:rFonts w:ascii="Courier New" w:hAnsi="Courier New" w:cs="Courier New" w:hint="default"/>
+      </w:rPr>
+    </w:lvl>
+    <w:lvl w:ilvl="8" w:tplc="08090005" w:tentative="1">
+      <w:start w:val="1"/>
+      <w:numFmt w:val="bullet"/>
+      <w:lvlText w:val=""/>
+      <w:lvlJc w:val="left"/>
+      <w:pPr>
+        <w:ind w:left="6480" w:hanging="360"/>
+      </w:pPr>
+      <w:rPr>
+        <w:rFonts w:ascii="Wingdings" w:hAnsi="Wingdings" w:hint="default"/>
+      </w:rPr>
+    </w:lvl>
+  </w:abstractNum>
+  <w:num w:numId="1" w16cid:durableId="269241712">
+    <w:abstractNumId w:val="0"/>
+  </w:num>
+  <w:num w:numId="2" w16cid:durableId="1064907875">
+    <w:abstractNumId w:val="1"/>
+  </w:num>
+</w:numbering>
 </file>
 
 <file path=word/styles.xml><?xml version="1.0" encoding="utf-8"?>
@@ -1938,7 +1914,6 @@
   <w:style w:type="character" w:default="1" w:styleId="Domylnaczcionkaakapitu">
     <w:name w:val="Default Paragraph Font"/>
     <w:uiPriority w:val="1"/>
-    <w:semiHidden/>
     <w:unhideWhenUsed/>
   </w:style>
   <w:style w:type="table" w:default="1" w:styleId="Standardowy">
